--- a/Project1 Documentation.docx
+++ b/Project1 Documentation.docx
@@ -9,6 +9,14 @@
     </w:p>
     <w:p>
       <w:r>
+        <w:t xml:space="preserve">Github link: </w:t>
+      </w:r>
+      <w:r>
+        <w:t>https://github.com/nsuce/UIProject1</w:t>
+      </w:r>
+    </w:p>
+    <w:p>
+      <w:r>
         <w:t>C-level Sketches:</w:t>
       </w:r>
     </w:p>
@@ -19,13 +27,8 @@
     </w:p>
     <w:p>
       <w:r>
-        <w:t xml:space="preserve">User wants to be able find recipes that they will </w:t>
-      </w:r>
-      <w:proofErr w:type="gramStart"/>
-      <w:r>
-        <w:t>enjoy</w:t>
-      </w:r>
-      <w:proofErr w:type="gramEnd"/>
+        <w:t>User wants to be able find recipes that they will enjoy</w:t>
+      </w:r>
     </w:p>
     <w:p>
       <w:r>
@@ -137,13 +140,8 @@
     </w:p>
     <w:p>
       <w:r>
-        <w:t xml:space="preserve">User wants to be able to use the cookbook without their hands if </w:t>
-      </w:r>
-      <w:proofErr w:type="gramStart"/>
-      <w:r>
-        <w:t>needed</w:t>
-      </w:r>
-      <w:proofErr w:type="gramEnd"/>
+        <w:t>User wants to be able to use the cookbook without their hands if needed</w:t>
+      </w:r>
     </w:p>
     <w:p>
       <w:r>
@@ -256,13 +254,8 @@
     </w:p>
     <w:p>
       <w:r>
-        <w:t xml:space="preserve">User wants to be able to utilize their smart cookbook in conjunction with other smart kitchen </w:t>
-      </w:r>
-      <w:proofErr w:type="gramStart"/>
-      <w:r>
-        <w:t>devices</w:t>
-      </w:r>
-      <w:proofErr w:type="gramEnd"/>
+        <w:t>User wants to be able to utilize their smart cookbook in conjunction with other smart kitchen devices</w:t>
+      </w:r>
     </w:p>
     <w:p>
       <w:r>
@@ -480,13 +473,8 @@
         </w:numPr>
       </w:pPr>
       <w:r>
-        <w:t xml:space="preserve">Users would like the cookbook to connect to other smart appliances in their </w:t>
-      </w:r>
-      <w:proofErr w:type="gramStart"/>
-      <w:r>
-        <w:t>kitchen</w:t>
-      </w:r>
-      <w:proofErr w:type="gramEnd"/>
+        <w:t>Users would like the cookbook to connect to other smart appliances in their kitchen</w:t>
+      </w:r>
     </w:p>
     <w:p>
       <w:r>
@@ -514,13 +502,8 @@
         </w:numPr>
       </w:pPr>
       <w:r>
-        <w:t xml:space="preserve">Sort recipes by cuisine or dietary restrictions/Exclude recipes with certain ingredients in </w:t>
-      </w:r>
-      <w:proofErr w:type="gramStart"/>
-      <w:r>
-        <w:t>them</w:t>
-      </w:r>
-      <w:proofErr w:type="gramEnd"/>
+        <w:t>Sort recipes by cuisine or dietary restrictions/Exclude recipes with certain ingredients in them</w:t>
+      </w:r>
     </w:p>
     <w:p>
       <w:pPr>
@@ -567,13 +550,8 @@
         </w:numPr>
       </w:pPr>
       <w:r>
-        <w:t xml:space="preserve">Show nutritional </w:t>
-      </w:r>
-      <w:proofErr w:type="gramStart"/>
-      <w:r>
-        <w:t>information</w:t>
-      </w:r>
-      <w:proofErr w:type="gramEnd"/>
+        <w:t>Show nutritional information</w:t>
+      </w:r>
     </w:p>
     <w:p>
       <w:pPr>
@@ -602,23 +580,7 @@
     <w:p/>
     <w:p>
       <w:r>
-        <w:t xml:space="preserve">I didn't end up doing anywhere close to </w:t>
-      </w:r>
-      <w:proofErr w:type="gramStart"/>
-      <w:r>
-        <w:t>all of</w:t>
-      </w:r>
-      <w:proofErr w:type="gramEnd"/>
-      <w:r>
-        <w:t xml:space="preserve"> </w:t>
-      </w:r>
-      <w:proofErr w:type="gramStart"/>
-      <w:r>
-        <w:t>initial</w:t>
-      </w:r>
-      <w:proofErr w:type="gramEnd"/>
-      <w:r>
-        <w:t xml:space="preserve"> design requirements, and ended up adding things that weren't in this initial list later down the line. Some things just weren't very feasible to include due to the medium in which we are creating the UI, like the hands-free interaction, and because of my overall lack of skill using react. I mainly focused on having detailed recipe pages that were able to be searched through and sorted and I also ended up adding a timer feature as I thought that would be important. </w:t>
+        <w:t xml:space="preserve">I didn't end up doing anywhere close to all of initial design requirements, and ended up adding things that weren't in this initial list later down the line. Some things just weren't very feasible to include due to the medium in which we are creating the UI, like the hands-free interaction, and because of my overall lack of skill using react. I mainly focused on having detailed recipe pages that were able to be searched through and sorted and I also ended up adding a timer feature as I thought that would be important. </w:t>
       </w:r>
     </w:p>
     <w:p/>
@@ -827,31 +789,7 @@
         </w:rPr>
       </w:pPr>
       <w:r>
-        <w:t xml:space="preserve">When the UI is loaded up, the user will see a scrollable list of 10 recipes. The list on the main screen doesn't show the full details of the recipe, just the name, description, and cook time along with a photo. More can be added </w:t>
-      </w:r>
-      <w:proofErr w:type="gramStart"/>
-      <w:r>
-        <w:t>fairly easily</w:t>
-      </w:r>
-      <w:proofErr w:type="gramEnd"/>
-      <w:r>
-        <w:t xml:space="preserve">, but I felt that 10 was a good number to demonstrate what the UI does well enough. There is a set timer button, as well as a search bar and a </w:t>
-      </w:r>
-      <w:proofErr w:type="gramStart"/>
-      <w:r>
-        <w:t>sort</w:t>
-      </w:r>
-      <w:proofErr w:type="gramEnd"/>
-      <w:r>
-        <w:t xml:space="preserve"> feature for all of the recipes. The search feature allows you to search for the names of the recipes. The </w:t>
-      </w:r>
-      <w:proofErr w:type="gramStart"/>
-      <w:r>
-        <w:t>sort</w:t>
-      </w:r>
-      <w:proofErr w:type="gramEnd"/>
-      <w:r>
-        <w:t xml:space="preserve"> feature currently only allows for sorting the list of recipes alphabetically and by cook time. In the future </w:t>
+        <w:t xml:space="preserve">When the UI is loaded up, the user will see a scrollable list of 10 recipes. The list on the main screen doesn't show the full details of the recipe, just the name, description, and cook time along with a photo. More can be added fairly easily, but I felt that 10 was a good number to demonstrate what the UI does well enough. There is a set timer button, as well as a search bar and a sort feature for all of the recipes. The search feature allows you to search for the names of the recipes. The sort feature currently only allows for sorting the list of recipes alphabetically and by cook time. In the future </w:t>
       </w:r>
       <w:r>
         <w:t>adding</w:t>
@@ -863,10 +801,7 @@
         <w:t>To</w:t>
       </w:r>
       <w:r>
-        <w:t xml:space="preserve"> view the full recipe, simply click on</w:t>
-      </w:r>
-      <w:r>
-        <w:t xml:space="preserve"> the box containing the recipe you would like to </w:t>
+        <w:t xml:space="preserve"> view the full recipe, simply click on the box containing the recipe you would like to </w:t>
       </w:r>
       <w:r>
         <w:t>view,</w:t>
@@ -879,14 +814,7 @@
           <w:rStyle w:val="hgkelc"/>
           <w:lang w:val="en"/>
         </w:rPr>
-        <w:t>kitchen equipment</w:t>
-      </w:r>
-      <w:r>
-        <w:rPr>
-          <w:rStyle w:val="hgkelc"/>
-          <w:lang w:val="en"/>
-        </w:rPr>
-        <w:t xml:space="preserve"> needed </w:t>
+        <w:t xml:space="preserve">kitchen equipment needed </w:t>
       </w:r>
       <w:r>
         <w:rPr>
@@ -915,23 +843,7 @@
           <w:rStyle w:val="hgkelc"/>
           <w:lang w:val="en"/>
         </w:rPr>
-        <w:t xml:space="preserve">For this project I also did utilize ChatGPT a little bit. Mostly for generating </w:t>
-      </w:r>
-      <w:proofErr w:type="gramStart"/>
-      <w:r>
-        <w:rPr>
-          <w:rStyle w:val="hgkelc"/>
-          <w:lang w:val="en"/>
-        </w:rPr>
-        <w:t>the recipes</w:t>
-      </w:r>
-      <w:proofErr w:type="gramEnd"/>
-      <w:r>
-        <w:rPr>
-          <w:rStyle w:val="hgkelc"/>
-          <w:lang w:val="en"/>
-        </w:rPr>
-        <w:t>, but it also helped me a bit with debugging</w:t>
+        <w:t>For this project I also did utilize ChatGPT a little bit. Mostly for generating the recipes, but it also helped me a bit with debugging</w:t>
       </w:r>
       <w:r>
         <w:rPr>
@@ -1182,27 +1094,9 @@
   </w:abstractNum>
   <w:num w:numId="1" w16cid:durableId="1335765385">
     <w:abstractNumId w:val="1"/>
-    <w:lvlOverride w:ilvl="0"/>
-    <w:lvlOverride w:ilvl="1"/>
-    <w:lvlOverride w:ilvl="2"/>
-    <w:lvlOverride w:ilvl="3"/>
-    <w:lvlOverride w:ilvl="4"/>
-    <w:lvlOverride w:ilvl="5"/>
-    <w:lvlOverride w:ilvl="6"/>
-    <w:lvlOverride w:ilvl="7"/>
-    <w:lvlOverride w:ilvl="8"/>
   </w:num>
   <w:num w:numId="2" w16cid:durableId="379406298">
     <w:abstractNumId w:val="0"/>
-    <w:lvlOverride w:ilvl="0"/>
-    <w:lvlOverride w:ilvl="1"/>
-    <w:lvlOverride w:ilvl="2"/>
-    <w:lvlOverride w:ilvl="3"/>
-    <w:lvlOverride w:ilvl="4"/>
-    <w:lvlOverride w:ilvl="5"/>
-    <w:lvlOverride w:ilvl="6"/>
-    <w:lvlOverride w:ilvl="7"/>
-    <w:lvlOverride w:ilvl="8"/>
   </w:num>
 </w:numbering>
 </file>
